--- a/英文文献翻译/英文文献翻译_赖伟鉴.docx
+++ b/英文文献翻译/英文文献翻译_赖伟鉴.docx
@@ -113,21 +113,7 @@
         <w:rPr>
           <w:rFonts w:hint="eastAsia"/>
         </w:rPr>
-        <w:t>两个常见的发生意外的位置是高速公路和停车控制的十字路口。有人担心随着科技被安装到车辆，司机的心理负荷将会增加，特别是在这两个地方。以前关于心理负荷和驾驶行为的研究主要集中在驾驶表现和驾驶员扫视行为统计的定量摘要。尽管采用了稳健的方法和细致的实施分析，但对于这些测量</w:t>
-      </w:r>
-      <w:proofErr w:type="gramStart"/>
-      <w:r>
-        <w:rPr>
-          <w:rFonts w:hint="eastAsia"/>
-        </w:rPr>
-        <w:t>量</w:t>
-      </w:r>
-      <w:proofErr w:type="gramEnd"/>
-      <w:r>
-        <w:rPr>
-          <w:rFonts w:hint="eastAsia"/>
-        </w:rPr>
-        <w:t>之间关系的确定却难以有深刻的理解。对于现实世界的应用，心理负荷增加的驾驶员反应模型已经开始考虑到各种数据来源，以此为政策制定者制定决策工具和汽车制造商的安全改进策略提供依据。</w:t>
+        <w:t>两个常见的发生意外的位置是高速公路和停车控制的十字路口。有人担心随着科技被安装到车辆，司机的心理负荷将会增加，特别是在这两个地方。以前关于心理负荷和驾驶行为的研究主要集中在驾驶表现和驾驶员扫视行为统计的定量摘要。尽管采用了稳健的方法和细致的实施分析，但对于这些测量量之间关系的确定却难以有深刻的理解。对于现实世界的应用，心理负荷增加的驾驶员反应模型已经开始考虑到各种数据来源，以此为政策制定者制定决策工具和汽车制造商的安全改进策略提供依据。</w:t>
       </w:r>
     </w:p>
     <w:p>
@@ -138,21 +124,7 @@
         <w:rPr>
           <w:rFonts w:hint="eastAsia"/>
         </w:rPr>
-        <w:t>目前关于司机行为的研究基本上是随机的，但是对于驾驶员心理负荷增加的反应模式的了解在这一研究领域是一个特别的挑战。过去关于驾驶员表现的研究已经测试了不同道路类型对心理负荷的总体影响。增加的心理负荷会使得驾驶员在转向操作上</w:t>
-      </w:r>
-      <w:proofErr w:type="gramStart"/>
-      <w:r>
-        <w:rPr>
-          <w:rFonts w:hint="eastAsia"/>
-        </w:rPr>
-        <w:t>不太顺</w:t>
-      </w:r>
-      <w:proofErr w:type="gramEnd"/>
-      <w:r>
-        <w:rPr>
-          <w:rFonts w:hint="eastAsia"/>
-        </w:rPr>
-        <w:t>畅，但是在道路保持上表现得更好，特别是在高速公路上，然而在复杂的交通情况下，它可能以不同的方式工作。因此，人们会期望在道路类别中，心理负荷对驾驶表现的影响是具体的。其他工作已经投入到与眼睛相关的测量指标，从瞳孔扩张到眨眼，注视和扫视。</w:t>
+        <w:t>目前关于司机行为的研究基本上是随机的，但是对于驾驶员心理负荷增加的反应模式的了解在这一研究领域是一个特别的挑战。过去关于驾驶员表现的研究已经测试了不同道路类型对心理负荷的总体影响。增加的心理负荷会使得驾驶员在转向操作上不太顺畅，但是在道路保持上表现得更好，特别是在高速公路上，然而在复杂的交通情况下，它可能以不同的方式工作。因此，人们会期望在道路类别中，心理负荷对驾驶表现的影响是具体的。其他工作已经投入到与眼睛相关的测量指标，从瞳孔扩张到眨眼，注视和扫视。</w:t>
       </w:r>
     </w:p>
     <w:p>
@@ -237,19 +209,10 @@
         <w:t>结论</w:t>
       </w:r>
     </w:p>
-    <w:p>
-      <w:pPr>
-        <w:rPr>
-          <w:rFonts w:hint="eastAsia"/>
-        </w:rPr>
-      </w:pPr>
-    </w:p>
+    <w:p/>
     <w:p>
       <w:pPr>
         <w:ind w:firstLine="420"/>
-        <w:rPr>
-          <w:rFonts w:hint="eastAsia"/>
-        </w:rPr>
       </w:pPr>
       <w:r>
         <w:rPr>
@@ -285,23 +248,7 @@
         <w:t>由于唯一不同的是心理负荷条件，两种情境下指标</w:t>
       </w:r>
       <w:r>
-        <w:t xml:space="preserve">d（△d = ds - </w:t>
-      </w:r>
-      <w:proofErr w:type="spellStart"/>
-      <w:r>
-        <w:t>dn</w:t>
-      </w:r>
-      <w:proofErr w:type="spellEnd"/>
-      <w:r>
-        <w:t>）的差异被用作表征驾驶员反应模式的特征，其中ds表示在分心驾驶期间的指标d，</w:t>
-      </w:r>
-      <w:proofErr w:type="spellStart"/>
-      <w:r>
-        <w:t>dn</w:t>
-      </w:r>
-      <w:proofErr w:type="spellEnd"/>
-      <w:r>
-        <w:t>表示在非分心驾驶期间的指标d。</w:t>
+        <w:t>d（△d = ds - dn）的差异被用作表征驾驶员反应模式的特征，其中ds表示在分心驾驶期间的指标d，dn表示在非分心驾驶期间的指标d。</w:t>
       </w:r>
       <w:r>
         <w:rPr>
@@ -316,9 +263,6 @@
     <w:p>
       <w:pPr>
         <w:ind w:firstLine="420"/>
-        <w:rPr>
-          <w:rFonts w:hint="eastAsia"/>
-        </w:rPr>
       </w:pPr>
       <w:r>
         <w:rPr>
@@ -404,8 +348,6 @@
       <w:r>
         <w:t>)</w:t>
       </w:r>
-      <w:bookmarkStart w:id="0" w:name="_GoBack"/>
-      <w:bookmarkEnd w:id="0"/>
       <w:r>
         <w:t>和头部方位角（rad）的时间序列计算眼动指标。</w:t>
       </w:r>
@@ -416,15 +358,7 @@
         <w:t>由</w:t>
       </w:r>
       <w:r>
-        <w:t>DRT设备给出的响应时间（RT，</w:t>
-      </w:r>
-      <w:proofErr w:type="spellStart"/>
-      <w:r>
-        <w:t>ms</w:t>
-      </w:r>
-      <w:proofErr w:type="spellEnd"/>
-      <w:r>
-        <w:t>）计算心理负荷。</w:t>
+        <w:t>DRT设备给出的响应时间（RT，ms）计算心理负荷。</w:t>
       </w:r>
       <w:r>
         <w:rPr>
@@ -441,57 +375,14 @@
         </w:rPr>
         <w:t>在驾驶性能指标上，</w:t>
       </w:r>
-      <w:proofErr w:type="spellStart"/>
-      <w:r>
-        <w:t>Vstd</w:t>
-      </w:r>
-      <w:proofErr w:type="spellEnd"/>
-      <w:r>
-        <w:t>和</w:t>
-      </w:r>
-      <w:proofErr w:type="spellStart"/>
-      <w:r>
-        <w:t>Vm</w:t>
-      </w:r>
-      <w:proofErr w:type="spellEnd"/>
-      <w:r>
-        <w:t>分别表示纵向控制的波动水平;</w:t>
-      </w:r>
-      <w:proofErr w:type="spellStart"/>
-      <w:r>
-        <w:t>Sstd</w:t>
-      </w:r>
-      <w:proofErr w:type="spellEnd"/>
-      <w:r>
-        <w:t>和</w:t>
-      </w:r>
-      <w:proofErr w:type="spellStart"/>
-      <w:r>
-        <w:t>Lstd</w:t>
-      </w:r>
-      <w:proofErr w:type="spellEnd"/>
-      <w:r>
-        <w:t>用来衡量车道保持的性能。</w:t>
-      </w:r>
-      <w:r>
-        <w:rPr>
-          <w:rFonts w:hint="eastAsia"/>
-        </w:rPr>
-        <w:t>他们的巨大数值意味着突然的控制表现和一个驾驶决定的延迟执行。此处的眼</w:t>
-      </w:r>
-      <w:proofErr w:type="gramStart"/>
-      <w:r>
-        <w:rPr>
-          <w:rFonts w:hint="eastAsia"/>
-        </w:rPr>
-        <w:t>动指标</w:t>
-      </w:r>
-      <w:proofErr w:type="gramEnd"/>
-      <w:r>
-        <w:rPr>
-          <w:rFonts w:hint="eastAsia"/>
-        </w:rPr>
-        <w:t>表示驾驶员的视线变化性。</w:t>
+      <w:r>
+        <w:t>Vstd和Vm分别表示纵向控制的波动水平;Sstd和Lstd用来衡量车道保持的性能。</w:t>
+      </w:r>
+      <w:r>
+        <w:rPr>
+          <w:rFonts w:hint="eastAsia"/>
+        </w:rPr>
+        <w:t>他们的巨大数值意味着突然的控制表现和一个驾驶决定的延迟执行。此处的眼动指标表示驾驶员的视线变化性。</w:t>
       </w:r>
     </w:p>
     <w:p>
@@ -524,11 +415,6 @@
       </w:r>
     </w:p>
     <w:p>
-      <w:pPr>
-        <w:rPr>
-          <w:rFonts w:hint="eastAsia"/>
-        </w:rPr>
-      </w:pPr>
       <w:r>
         <w:rPr>
           <w:rFonts w:hint="eastAsia"/>
@@ -550,7 +436,7 @@
                     <pic:cNvPicPr/>
                   </pic:nvPicPr>
                   <pic:blipFill>
-                    <a:blip r:embed="rId5">
+                    <a:blip r:embed="rId7">
                       <a:extLst>
                         <a:ext uri="{28A0092B-C50C-407E-A947-70E740481C1C}">
                           <a14:useLocalDpi xmlns:a14="http://schemas.microsoft.com/office/drawing/2010/main" val="0"/>
@@ -577,6 +463,15 @@
         </w:drawing>
       </w:r>
     </w:p>
+    <w:p>
+      <w:pPr>
+        <w:rPr>
+          <w:rFonts w:hint="eastAsia"/>
+        </w:rPr>
+      </w:pPr>
+      <w:bookmarkStart w:id="0" w:name="_GoBack"/>
+      <w:bookmarkEnd w:id="0"/>
+    </w:p>
     <w:sectPr>
       <w:pgSz w:w="11906" w:h="16838"/>
       <w:pgMar w:top="1440" w:right="1800" w:bottom="1440" w:left="1800" w:header="851" w:footer="992" w:gutter="0"/>
@@ -585,6 +480,44 @@
     </w:sectPr>
   </w:body>
 </w:document>
+</file>
+
+<file path=word/endnotes.xml><?xml version="1.0" encoding="utf-8"?>
+<w:endnotes xmlns:wpc="http://schemas.microsoft.com/office/word/2010/wordprocessingCanvas" xmlns:cx="http://schemas.microsoft.com/office/drawing/2014/chartex" xmlns:cx1="http://schemas.microsoft.com/office/drawing/2015/9/8/chartex" xmlns:cx2="http://schemas.microsoft.com/office/drawing/2015/10/21/chartex" xmlns:cx3="http://schemas.microsoft.com/office/drawing/2016/5/9/chartex" xmlns:cx4="http://schemas.microsoft.com/office/drawing/2016/5/10/chartex" xmlns:cx5="http://schemas.microsoft.com/office/drawing/2016/5/11/chartex" xmlns:cx6="http://schemas.microsoft.com/office/drawing/2016/5/12/chartex" xmlns:cx7="http://schemas.microsoft.com/office/drawing/2016/5/13/chartex" xmlns:cx8="http://schemas.microsoft.com/office/drawing/2016/5/14/chartex" xmlns:mc="http://schemas.openxmlformats.org/markup-compatibility/2006" xmlns:aink="http://schemas.microsoft.com/office/drawing/2016/ink" xmlns:am3d="http://schemas.microsoft.com/office/drawing/2017/model3d" xmlns:o="urn:schemas-microsoft-com:office:office" xmlns:r="http://schemas.openxmlformats.org/officeDocument/2006/relationships" xmlns:m="http://schemas.openxmlformats.org/officeDocument/2006/math" xmlns:v="urn:schemas-microsoft-com:vml" xmlns:wp14="http://schemas.microsoft.com/office/word/2010/wordprocessingDrawing" xmlns:wp="http://schemas.openxmlformats.org/drawingml/2006/wordprocessingDrawing" xmlns:w10="urn:schemas-microsoft-com:office:word" xmlns:w="http://schemas.openxmlformats.org/wordprocessingml/2006/main" xmlns:w14="http://schemas.microsoft.com/office/word/2010/wordml" xmlns:w15="http://schemas.microsoft.com/office/word/2012/wordml" xmlns:w16cid="http://schemas.microsoft.com/office/word/2016/wordml/cid" xmlns:w16se="http://schemas.microsoft.com/office/word/2015/wordml/symex" xmlns:wpg="http://schemas.microsoft.com/office/word/2010/wordprocessingGroup" xmlns:wpi="http://schemas.microsoft.com/office/word/2010/wordprocessingInk" xmlns:wne="http://schemas.microsoft.com/office/word/2006/wordml" xmlns:wps="http://schemas.microsoft.com/office/word/2010/wordprocessingShape" mc:Ignorable="w14 w15 w16se w16cid wp14">
+  <w:endnote w:type="separator" w:id="-1">
+    <w:p>
+      <w:r>
+        <w:separator/>
+      </w:r>
+    </w:p>
+  </w:endnote>
+  <w:endnote w:type="continuationSeparator" w:id="0">
+    <w:p>
+      <w:r>
+        <w:continuationSeparator/>
+      </w:r>
+    </w:p>
+  </w:endnote>
+</w:endnotes>
+</file>
+
+<file path=word/footnotes.xml><?xml version="1.0" encoding="utf-8"?>
+<w:footnotes xmlns:wpc="http://schemas.microsoft.com/office/word/2010/wordprocessingCanvas" xmlns:cx="http://schemas.microsoft.com/office/drawing/2014/chartex" xmlns:cx1="http://schemas.microsoft.com/office/drawing/2015/9/8/chartex" xmlns:cx2="http://schemas.microsoft.com/office/drawing/2015/10/21/chartex" xmlns:cx3="http://schemas.microsoft.com/office/drawing/2016/5/9/chartex" xmlns:cx4="http://schemas.microsoft.com/office/drawing/2016/5/10/chartex" xmlns:cx5="http://schemas.microsoft.com/office/drawing/2016/5/11/chartex" xmlns:cx6="http://schemas.microsoft.com/office/drawing/2016/5/12/chartex" xmlns:cx7="http://schemas.microsoft.com/office/drawing/2016/5/13/chartex" xmlns:cx8="http://schemas.microsoft.com/office/drawing/2016/5/14/chartex" xmlns:mc="http://schemas.openxmlformats.org/markup-compatibility/2006" xmlns:aink="http://schemas.microsoft.com/office/drawing/2016/ink" xmlns:am3d="http://schemas.microsoft.com/office/drawing/2017/model3d" xmlns:o="urn:schemas-microsoft-com:office:office" xmlns:r="http://schemas.openxmlformats.org/officeDocument/2006/relationships" xmlns:m="http://schemas.openxmlformats.org/officeDocument/2006/math" xmlns:v="urn:schemas-microsoft-com:vml" xmlns:wp14="http://schemas.microsoft.com/office/word/2010/wordprocessingDrawing" xmlns:wp="http://schemas.openxmlformats.org/drawingml/2006/wordprocessingDrawing" xmlns:w10="urn:schemas-microsoft-com:office:word" xmlns:w="http://schemas.openxmlformats.org/wordprocessingml/2006/main" xmlns:w14="http://schemas.microsoft.com/office/word/2010/wordml" xmlns:w15="http://schemas.microsoft.com/office/word/2012/wordml" xmlns:w16cid="http://schemas.microsoft.com/office/word/2016/wordml/cid" xmlns:w16se="http://schemas.microsoft.com/office/word/2015/wordml/symex" xmlns:wpg="http://schemas.microsoft.com/office/word/2010/wordprocessingGroup" xmlns:wpi="http://schemas.microsoft.com/office/word/2010/wordprocessingInk" xmlns:wne="http://schemas.microsoft.com/office/word/2006/wordml" xmlns:wps="http://schemas.microsoft.com/office/word/2010/wordprocessingShape" mc:Ignorable="w14 w15 w16se w16cid wp14">
+  <w:footnote w:type="separator" w:id="-1">
+    <w:p>
+      <w:r>
+        <w:separator/>
+      </w:r>
+    </w:p>
+  </w:footnote>
+  <w:footnote w:type="continuationSeparator" w:id="0">
+    <w:p>
+      <w:r>
+        <w:continuationSeparator/>
+      </w:r>
+    </w:p>
+  </w:footnote>
+</w:footnotes>
 </file>
 
 <file path=word/styles.xml><?xml version="1.0" encoding="utf-8"?>
@@ -1013,6 +946,71 @@
     <w:semiHidden/>
     <w:unhideWhenUsed/>
   </w:style>
+  <w:style w:type="paragraph" w:styleId="a3">
+    <w:name w:val="header"/>
+    <w:basedOn w:val="a"/>
+    <w:link w:val="a4"/>
+    <w:uiPriority w:val="99"/>
+    <w:unhideWhenUsed/>
+    <w:rsid w:val="002C5CBF"/>
+    <w:pPr>
+      <w:pBdr>
+        <w:bottom w:val="single" w:sz="6" w:space="1" w:color="auto"/>
+      </w:pBdr>
+      <w:tabs>
+        <w:tab w:val="center" w:pos="4153"/>
+        <w:tab w:val="right" w:pos="8306"/>
+      </w:tabs>
+      <w:snapToGrid w:val="0"/>
+      <w:jc w:val="center"/>
+    </w:pPr>
+    <w:rPr>
+      <w:sz w:val="18"/>
+      <w:szCs w:val="18"/>
+    </w:rPr>
+  </w:style>
+  <w:style w:type="character" w:customStyle="1" w:styleId="a4">
+    <w:name w:val="页眉 字符"/>
+    <w:basedOn w:val="a0"/>
+    <w:link w:val="a3"/>
+    <w:uiPriority w:val="99"/>
+    <w:rsid w:val="002C5CBF"/>
+    <w:rPr>
+      <w:sz w:val="18"/>
+      <w:szCs w:val="18"/>
+    </w:rPr>
+  </w:style>
+  <w:style w:type="paragraph" w:styleId="a5">
+    <w:name w:val="footer"/>
+    <w:basedOn w:val="a"/>
+    <w:link w:val="a6"/>
+    <w:uiPriority w:val="99"/>
+    <w:unhideWhenUsed/>
+    <w:rsid w:val="002C5CBF"/>
+    <w:pPr>
+      <w:tabs>
+        <w:tab w:val="center" w:pos="4153"/>
+        <w:tab w:val="right" w:pos="8306"/>
+      </w:tabs>
+      <w:snapToGrid w:val="0"/>
+      <w:jc w:val="left"/>
+    </w:pPr>
+    <w:rPr>
+      <w:sz w:val="18"/>
+      <w:szCs w:val="18"/>
+    </w:rPr>
+  </w:style>
+  <w:style w:type="character" w:customStyle="1" w:styleId="a6">
+    <w:name w:val="页脚 字符"/>
+    <w:basedOn w:val="a0"/>
+    <w:link w:val="a5"/>
+    <w:uiPriority w:val="99"/>
+    <w:rsid w:val="002C5CBF"/>
+    <w:rPr>
+      <w:sz w:val="18"/>
+      <w:szCs w:val="18"/>
+    </w:rPr>
+  </w:style>
 </w:styles>
 </file>
 
@@ -1282,7 +1280,7 @@
 </file>
 
 <file path=customXml/itemProps1.xml><?xml version="1.0" encoding="utf-8"?>
-<ds:datastoreItem xmlns:ds="http://schemas.openxmlformats.org/officeDocument/2006/customXml" ds:itemID="{00C5FE83-6077-49FD-BF31-880AD2596919}">
+<ds:datastoreItem xmlns:ds="http://schemas.openxmlformats.org/officeDocument/2006/customXml" ds:itemID="{990514E4-8F67-4A7C-9E9A-62584C5C77AA}">
   <ds:schemaRefs>
     <ds:schemaRef ds:uri="http://schemas.openxmlformats.org/officeDocument/2006/bibliography"/>
   </ds:schemaRefs>

--- a/英文文献翻译/英文文献翻译_赖伟鉴.docx
+++ b/英文文献翻译/英文文献翻译_赖伟鉴.docx
@@ -463,12 +463,21 @@
         </w:drawing>
       </w:r>
     </w:p>
-    <w:p>
-      <w:pPr>
-        <w:rPr>
-          <w:rFonts w:hint="eastAsia"/>
-        </w:rPr>
-      </w:pPr>
+    <w:p/>
+    <w:p>
+      <w:pPr>
+        <w:rPr>
+          <w:rFonts w:hint="eastAsia"/>
+          <w:b/>
+        </w:rPr>
+      </w:pPr>
+      <w:r>
+        <w:rPr>
+          <w:rFonts w:hint="eastAsia"/>
+          <w:b/>
+        </w:rPr>
+        <w:t>聚类分析来表征驾驶员反应模式</w:t>
+      </w:r>
       <w:bookmarkStart w:id="0" w:name="_GoBack"/>
       <w:bookmarkEnd w:id="0"/>
     </w:p>
@@ -1280,7 +1289,7 @@
 </file>
 
 <file path=customXml/itemProps1.xml><?xml version="1.0" encoding="utf-8"?>
-<ds:datastoreItem xmlns:ds="http://schemas.openxmlformats.org/officeDocument/2006/customXml" ds:itemID="{990514E4-8F67-4A7C-9E9A-62584C5C77AA}">
+<ds:datastoreItem xmlns:ds="http://schemas.openxmlformats.org/officeDocument/2006/customXml" ds:itemID="{BEB6243D-92B1-4465-BFB5-5957B77EA20D}">
   <ds:schemaRefs>
     <ds:schemaRef ds:uri="http://schemas.openxmlformats.org/officeDocument/2006/bibliography"/>
   </ds:schemaRefs>
